--- a/员工归档/工作输出/杨晨/人事考核制度.docx
+++ b/员工归档/工作输出/杨晨/人事考核制度.docx
@@ -168,120 +168,223 @@
         <w:widowControl/>
         <w:spacing w:before="226" w:after="302" w:line="450" w:lineRule="atLeast"/>
         <w:rPr>
+          <w:rFonts w:ascii="宋体" w:eastAsia="宋体" w:hAnsi="宋体" w:cs="宋体" w:hint="eastAsia"/>
+          <w:color w:val="444444"/>
+          <w:sz w:val="18"/>
+          <w:szCs w:val="18"/>
+        </w:rPr>
+      </w:pPr>
+      <w:bookmarkStart w:id="2" w:name="OLE_LINK4"/>
+      <w:r>
+        <w:rPr>
+          <w:rFonts w:ascii="宋体" w:eastAsia="宋体" w:hAnsi="宋体" w:cs="宋体" w:hint="eastAsia"/>
+          <w:color w:val="444444"/>
+          <w:sz w:val="18"/>
+          <w:szCs w:val="18"/>
+        </w:rPr>
+        <w:t>周一至周五：</w:t>
+      </w:r>
+      <w:r>
+        <w:rPr>
+          <w:rFonts w:ascii="宋体" w:eastAsia="宋体" w:hAnsi="宋体" w:cs="宋体" w:hint="eastAsia"/>
+          <w:color w:val="444444"/>
+          <w:sz w:val="18"/>
+          <w:szCs w:val="18"/>
+        </w:rPr>
+        <w:t>上午</w:t>
+      </w:r>
+      <w:r>
+        <w:rPr>
+          <w:rFonts w:ascii="宋体" w:eastAsia="宋体" w:hAnsi="宋体" w:cs="宋体" w:hint="eastAsia"/>
+          <w:color w:val="444444"/>
+          <w:sz w:val="18"/>
+          <w:szCs w:val="18"/>
+        </w:rPr>
+        <w:t>9</w:t>
+      </w:r>
+      <w:r>
+        <w:rPr>
+          <w:rFonts w:ascii="宋体" w:eastAsia="宋体" w:hAnsi="宋体" w:cs="宋体" w:hint="eastAsia"/>
+          <w:color w:val="444444"/>
+          <w:sz w:val="18"/>
+          <w:szCs w:val="18"/>
+        </w:rPr>
+        <w:t>:</w:t>
+      </w:r>
+      <w:r>
+        <w:rPr>
+          <w:rFonts w:ascii="宋体" w:eastAsia="宋体" w:hAnsi="宋体" w:cs="宋体" w:hint="eastAsia"/>
+          <w:color w:val="444444"/>
+          <w:sz w:val="18"/>
+          <w:szCs w:val="18"/>
+        </w:rPr>
+        <w:t>4</w:t>
+      </w:r>
+      <w:r>
+        <w:rPr>
+          <w:rFonts w:ascii="宋体" w:eastAsia="宋体" w:hAnsi="宋体" w:cs="宋体" w:hint="eastAsia"/>
+          <w:color w:val="444444"/>
+          <w:sz w:val="18"/>
+          <w:szCs w:val="18"/>
+        </w:rPr>
+        <w:t>0</w:t>
+      </w:r>
+      <w:r>
+        <w:rPr>
+          <w:rFonts w:ascii="宋体" w:eastAsia="宋体" w:hAnsi="宋体" w:cs="宋体" w:hint="eastAsia"/>
+          <w:color w:val="444444"/>
+          <w:sz w:val="18"/>
+          <w:szCs w:val="18"/>
+        </w:rPr>
+        <w:t>――12:</w:t>
+      </w:r>
+      <w:r>
+        <w:rPr>
+          <w:rFonts w:ascii="宋体" w:eastAsia="宋体" w:hAnsi="宋体" w:cs="宋体" w:hint="eastAsia"/>
+          <w:color w:val="444444"/>
+          <w:sz w:val="18"/>
+          <w:szCs w:val="18"/>
+        </w:rPr>
+        <w:t>0</w:t>
+      </w:r>
+      <w:r>
+        <w:rPr>
+          <w:rFonts w:ascii="宋体" w:eastAsia="宋体" w:hAnsi="宋体" w:cs="宋体" w:hint="eastAsia"/>
+          <w:color w:val="444444"/>
+          <w:sz w:val="18"/>
+          <w:szCs w:val="18"/>
+        </w:rPr>
+        <w:t>0</w:t>
+      </w:r>
+      <w:r>
+        <w:rPr>
+          <w:rFonts w:ascii="宋体" w:eastAsia="宋体" w:hAnsi="宋体" w:cs="宋体" w:hint="eastAsia"/>
+          <w:color w:val="444444"/>
+          <w:sz w:val="18"/>
+          <w:szCs w:val="18"/>
+        </w:rPr>
+        <w:t>，下午</w:t>
+      </w:r>
+      <w:r>
+        <w:rPr>
+          <w:rFonts w:ascii="宋体" w:eastAsia="宋体" w:hAnsi="宋体" w:cs="宋体" w:hint="eastAsia"/>
+          <w:color w:val="444444"/>
+          <w:sz w:val="18"/>
+          <w:szCs w:val="18"/>
+        </w:rPr>
+        <w:t>14:0</w:t>
+      </w:r>
+      <w:r>
+        <w:rPr>
+          <w:rFonts w:ascii="宋体" w:eastAsia="宋体" w:hAnsi="宋体" w:cs="宋体" w:hint="eastAsia"/>
+          <w:color w:val="444444"/>
+          <w:sz w:val="18"/>
+          <w:szCs w:val="18"/>
+        </w:rPr>
+        <w:t>0</w:t>
+      </w:r>
+      <w:r>
+        <w:rPr>
+          <w:rFonts w:ascii="宋体" w:eastAsia="宋体" w:hAnsi="宋体" w:cs="宋体" w:hint="eastAsia"/>
+          <w:color w:val="444444"/>
+          <w:sz w:val="18"/>
+          <w:szCs w:val="18"/>
+        </w:rPr>
+        <w:t>――</w:t>
+      </w:r>
+      <w:r>
+        <w:rPr>
+          <w:rFonts w:ascii="宋体" w:eastAsia="宋体" w:hAnsi="宋体" w:cs="宋体" w:hint="eastAsia"/>
+          <w:color w:val="444444"/>
+          <w:sz w:val="18"/>
+          <w:szCs w:val="18"/>
+        </w:rPr>
+        <w:t>19</w:t>
+      </w:r>
+      <w:r>
+        <w:rPr>
+          <w:rFonts w:ascii="宋体" w:eastAsia="宋体" w:hAnsi="宋体" w:cs="宋体" w:hint="eastAsia"/>
+          <w:color w:val="444444"/>
+          <w:sz w:val="18"/>
+          <w:szCs w:val="18"/>
+        </w:rPr>
+        <w:t>:</w:t>
+      </w:r>
+      <w:r>
+        <w:rPr>
+          <w:rFonts w:ascii="宋体" w:eastAsia="宋体" w:hAnsi="宋体" w:cs="宋体" w:hint="eastAsia"/>
+          <w:color w:val="444444"/>
+          <w:sz w:val="18"/>
+          <w:szCs w:val="18"/>
+        </w:rPr>
+        <w:t>0</w:t>
+      </w:r>
+      <w:r>
+        <w:rPr>
+          <w:rFonts w:ascii="宋体" w:eastAsia="宋体" w:hAnsi="宋体" w:cs="宋体" w:hint="eastAsia"/>
+          <w:color w:val="444444"/>
+          <w:sz w:val="18"/>
+          <w:szCs w:val="18"/>
+        </w:rPr>
+        <w:t>0</w:t>
+      </w:r>
+      <w:r>
+        <w:rPr>
+          <w:rFonts w:ascii="宋体" w:eastAsia="宋体" w:hAnsi="宋体" w:cs="宋体" w:hint="eastAsia"/>
+          <w:color w:val="444444"/>
+          <w:sz w:val="18"/>
+          <w:szCs w:val="18"/>
+        </w:rPr>
+        <w:t>（9:40</w:t>
+      </w:r>
+      <w:r>
+        <w:rPr>
           <w:rFonts w:ascii="宋体" w:eastAsia="宋体" w:hAnsi="宋体" w:cs="宋体"/>
           <w:color w:val="444444"/>
           <w:sz w:val="18"/>
           <w:szCs w:val="18"/>
         </w:rPr>
-      </w:pPr>
-      <w:bookmarkStart w:id="2" w:name="OLE_LINK4"/>
-      <w:r>
-        <w:rPr>
-          <w:rFonts w:ascii="宋体" w:eastAsia="宋体" w:hAnsi="宋体" w:cs="宋体" w:hint="eastAsia"/>
-          <w:color w:val="444444"/>
-          <w:sz w:val="18"/>
-          <w:szCs w:val="18"/>
-        </w:rPr>
-        <w:t>上午</w:t>
-      </w:r>
-      <w:r>
-        <w:rPr>
-          <w:rFonts w:ascii="宋体" w:eastAsia="宋体" w:hAnsi="宋体" w:cs="宋体" w:hint="eastAsia"/>
-          <w:color w:val="444444"/>
-          <w:sz w:val="18"/>
-          <w:szCs w:val="18"/>
-        </w:rPr>
-        <w:t>9</w:t>
-      </w:r>
-      <w:r>
-        <w:rPr>
-          <w:rFonts w:ascii="宋体" w:eastAsia="宋体" w:hAnsi="宋体" w:cs="宋体" w:hint="eastAsia"/>
-          <w:color w:val="444444"/>
-          <w:sz w:val="18"/>
-          <w:szCs w:val="18"/>
-        </w:rPr>
-        <w:t>:</w:t>
-      </w:r>
-      <w:r>
-        <w:rPr>
-          <w:rFonts w:ascii="宋体" w:eastAsia="宋体" w:hAnsi="宋体" w:cs="宋体" w:hint="eastAsia"/>
-          <w:color w:val="444444"/>
-          <w:sz w:val="18"/>
-          <w:szCs w:val="18"/>
-        </w:rPr>
-        <w:t>00</w:t>
-      </w:r>
-      <w:r>
-        <w:rPr>
-          <w:rFonts w:ascii="宋体" w:eastAsia="宋体" w:hAnsi="宋体" w:cs="宋体" w:hint="eastAsia"/>
-          <w:color w:val="444444"/>
-          <w:sz w:val="18"/>
-          <w:szCs w:val="18"/>
-        </w:rPr>
-        <w:t>――12:</w:t>
-      </w:r>
-      <w:r>
-        <w:rPr>
-          <w:rFonts w:ascii="宋体" w:eastAsia="宋体" w:hAnsi="宋体" w:cs="宋体" w:hint="eastAsia"/>
-          <w:color w:val="444444"/>
-          <w:sz w:val="18"/>
-          <w:szCs w:val="18"/>
-        </w:rPr>
-        <w:t>1</w:t>
-      </w:r>
-      <w:r>
-        <w:rPr>
-          <w:rFonts w:ascii="宋体" w:eastAsia="宋体" w:hAnsi="宋体" w:cs="宋体" w:hint="eastAsia"/>
-          <w:color w:val="444444"/>
-          <w:sz w:val="18"/>
-          <w:szCs w:val="18"/>
-        </w:rPr>
-        <w:t>0，下午</w:t>
-      </w:r>
-      <w:r>
-        <w:rPr>
-          <w:rFonts w:ascii="宋体" w:eastAsia="宋体" w:hAnsi="宋体" w:cs="宋体" w:hint="eastAsia"/>
-          <w:color w:val="444444"/>
-          <w:sz w:val="18"/>
-          <w:szCs w:val="18"/>
-        </w:rPr>
-        <w:t>14:00</w:t>
-      </w:r>
-      <w:r>
-        <w:rPr>
-          <w:rFonts w:ascii="宋体" w:eastAsia="宋体" w:hAnsi="宋体" w:cs="宋体" w:hint="eastAsia"/>
-          <w:color w:val="444444"/>
-          <w:sz w:val="18"/>
-          <w:szCs w:val="18"/>
-        </w:rPr>
-        <w:t>――</w:t>
-      </w:r>
-      <w:r>
-        <w:rPr>
-          <w:rFonts w:ascii="宋体" w:eastAsia="宋体" w:hAnsi="宋体" w:cs="宋体" w:hint="eastAsia"/>
-          <w:color w:val="444444"/>
-          <w:sz w:val="18"/>
-          <w:szCs w:val="18"/>
-        </w:rPr>
-        <w:t>18</w:t>
-      </w:r>
-      <w:r>
-        <w:rPr>
-          <w:rFonts w:ascii="宋体" w:eastAsia="宋体" w:hAnsi="宋体" w:cs="宋体" w:hint="eastAsia"/>
-          <w:color w:val="444444"/>
-          <w:sz w:val="18"/>
-          <w:szCs w:val="18"/>
-        </w:rPr>
-        <w:t>:</w:t>
-      </w:r>
-      <w:r>
-        <w:rPr>
-          <w:rFonts w:ascii="宋体" w:eastAsia="宋体" w:hAnsi="宋体" w:cs="宋体" w:hint="eastAsia"/>
-          <w:color w:val="444444"/>
-          <w:sz w:val="18"/>
-          <w:szCs w:val="18"/>
-        </w:rPr>
-        <w:t>5</w:t>
+        <w:t>—</w:t>
+      </w:r>
+      <w:r>
+        <w:rPr>
+          <w:rFonts w:ascii="宋体" w:eastAsia="宋体" w:hAnsi="宋体" w:cs="宋体" w:hint="eastAsia"/>
+          <w:color w:val="444444"/>
+          <w:sz w:val="18"/>
+          <w:szCs w:val="18"/>
+        </w:rPr>
+        <w:t>10:00晨会）</w:t>
+      </w:r>
+    </w:p>
+    <w:p>
+      <w:pPr>
+        <w:pStyle w:val="a3"/>
+        <w:widowControl/>
+        <w:spacing w:before="226" w:after="302" w:line="450" w:lineRule="atLeast"/>
+        <w:rPr>
+          <w:rFonts w:ascii="宋体" w:eastAsia="宋体" w:hAnsi="宋体" w:cs="宋体"/>
+          <w:color w:val="444444"/>
+          <w:sz w:val="18"/>
+          <w:szCs w:val="18"/>
+        </w:rPr>
+      </w:pPr>
+      <w:r>
+        <w:rPr>
+          <w:rFonts w:ascii="宋体" w:eastAsia="宋体" w:hAnsi="宋体" w:cs="宋体" w:hint="eastAsia"/>
+          <w:color w:val="444444"/>
+          <w:sz w:val="18"/>
+          <w:szCs w:val="18"/>
+        </w:rPr>
+        <w:t>周六：上午8：</w:t>
+      </w:r>
+      <w:r>
+        <w:rPr>
+          <w:rFonts w:ascii="宋体" w:eastAsia="宋体" w:hAnsi="宋体" w:cs="宋体" w:hint="eastAsia"/>
+          <w:color w:val="444444"/>
+          <w:sz w:val="18"/>
+          <w:szCs w:val="18"/>
+        </w:rPr>
+        <w:t>3</w:t>
       </w:r>
       <w:r>
         <w:rPr>
@@ -292,18 +395,198 @@
         </w:rPr>
         <w:t>0</w:t>
       </w:r>
-    </w:p>
-    <w:p>
-      <w:pPr>
-        <w:pStyle w:val="a3"/>
-        <w:widowControl/>
-        <w:spacing w:before="226" w:after="302" w:line="450" w:lineRule="atLeast"/>
+      <w:r>
         <w:rPr>
           <w:rFonts w:ascii="宋体" w:eastAsia="宋体" w:hAnsi="宋体" w:cs="宋体"/>
           <w:color w:val="444444"/>
           <w:sz w:val="18"/>
           <w:szCs w:val="18"/>
         </w:rPr>
+        <w:t>—</w:t>
+      </w:r>
+      <w:r>
+        <w:rPr>
+          <w:rFonts w:ascii="宋体" w:eastAsia="宋体" w:hAnsi="宋体" w:cs="宋体" w:hint="eastAsia"/>
+          <w:color w:val="444444"/>
+          <w:sz w:val="18"/>
+          <w:szCs w:val="18"/>
+        </w:rPr>
+        <w:t>12</w:t>
+      </w:r>
+      <w:r>
+        <w:rPr>
+          <w:rFonts w:ascii="宋体" w:eastAsia="宋体" w:hAnsi="宋体" w:cs="宋体" w:hint="eastAsia"/>
+          <w:color w:val="444444"/>
+          <w:sz w:val="18"/>
+          <w:szCs w:val="18"/>
+        </w:rPr>
+        <w:t>:0</w:t>
+      </w:r>
+      <w:r>
+        <w:rPr>
+          <w:rFonts w:ascii="宋体" w:eastAsia="宋体" w:hAnsi="宋体" w:cs="宋体" w:hint="eastAsia"/>
+          <w:color w:val="444444"/>
+          <w:sz w:val="18"/>
+          <w:szCs w:val="18"/>
+        </w:rPr>
+        <w:t>0</w:t>
+      </w:r>
+      <w:r>
+        <w:rPr>
+          <w:rFonts w:ascii="宋体" w:eastAsia="宋体" w:hAnsi="宋体" w:cs="宋体" w:hint="eastAsia"/>
+          <w:color w:val="444444"/>
+          <w:sz w:val="18"/>
+          <w:szCs w:val="18"/>
+        </w:rPr>
+        <w:t>，下午</w:t>
+      </w:r>
+      <w:r>
+        <w:rPr>
+          <w:rFonts w:ascii="宋体" w:eastAsia="宋体" w:hAnsi="宋体" w:cs="宋体" w:hint="eastAsia"/>
+          <w:color w:val="444444"/>
+          <w:sz w:val="18"/>
+          <w:szCs w:val="18"/>
+        </w:rPr>
+        <w:t>14:0</w:t>
+      </w:r>
+      <w:r>
+        <w:rPr>
+          <w:rFonts w:ascii="宋体" w:eastAsia="宋体" w:hAnsi="宋体" w:cs="宋体" w:hint="eastAsia"/>
+          <w:color w:val="444444"/>
+          <w:sz w:val="18"/>
+          <w:szCs w:val="18"/>
+        </w:rPr>
+        <w:t>0</w:t>
+      </w:r>
+      <w:r>
+        <w:rPr>
+          <w:rFonts w:ascii="宋体" w:eastAsia="宋体" w:hAnsi="宋体" w:cs="宋体"/>
+          <w:color w:val="444444"/>
+          <w:sz w:val="18"/>
+          <w:szCs w:val="18"/>
+        </w:rPr>
+        <w:t>—</w:t>
+      </w:r>
+      <w:r>
+        <w:rPr>
+          <w:rFonts w:ascii="宋体" w:eastAsia="宋体" w:hAnsi="宋体" w:cs="宋体" w:hint="eastAsia"/>
+          <w:color w:val="444444"/>
+          <w:sz w:val="18"/>
+          <w:szCs w:val="18"/>
+        </w:rPr>
+        <w:t>18:0</w:t>
+      </w:r>
+      <w:r>
+        <w:rPr>
+          <w:rFonts w:ascii="宋体" w:eastAsia="宋体" w:hAnsi="宋体" w:cs="宋体" w:hint="eastAsia"/>
+          <w:color w:val="444444"/>
+          <w:sz w:val="18"/>
+          <w:szCs w:val="18"/>
+        </w:rPr>
+        <w:t>0</w:t>
+      </w:r>
+      <w:r>
+        <w:rPr>
+          <w:rFonts w:ascii="宋体" w:eastAsia="宋体" w:hAnsi="宋体" w:cs="宋体" w:hint="eastAsia"/>
+          <w:color w:val="444444"/>
+          <w:sz w:val="18"/>
+          <w:szCs w:val="18"/>
+        </w:rPr>
+        <w:t>（8</w:t>
+      </w:r>
+      <w:r>
+        <w:rPr>
+          <w:rFonts w:ascii="宋体" w:eastAsia="宋体" w:hAnsi="宋体" w:cs="宋体" w:hint="eastAsia"/>
+          <w:color w:val="444444"/>
+          <w:sz w:val="18"/>
+          <w:szCs w:val="18"/>
+        </w:rPr>
+        <w:t>:3</w:t>
+      </w:r>
+      <w:r>
+        <w:rPr>
+          <w:rFonts w:ascii="宋体" w:eastAsia="宋体" w:hAnsi="宋体" w:cs="宋体" w:hint="eastAsia"/>
+          <w:color w:val="444444"/>
+          <w:sz w:val="18"/>
+          <w:szCs w:val="18"/>
+        </w:rPr>
+        <w:t>0</w:t>
+      </w:r>
+      <w:r>
+        <w:rPr>
+          <w:rFonts w:ascii="宋体" w:eastAsia="宋体" w:hAnsi="宋体" w:cs="宋体"/>
+          <w:color w:val="444444"/>
+          <w:sz w:val="18"/>
+          <w:szCs w:val="18"/>
+        </w:rPr>
+        <w:t>—</w:t>
+      </w:r>
+      <w:r>
+        <w:rPr>
+          <w:rFonts w:ascii="宋体" w:eastAsia="宋体" w:hAnsi="宋体" w:cs="宋体" w:hint="eastAsia"/>
+          <w:color w:val="444444"/>
+          <w:sz w:val="18"/>
+          <w:szCs w:val="18"/>
+        </w:rPr>
+        <w:t>8:5</w:t>
+      </w:r>
+      <w:r>
+        <w:rPr>
+          <w:rFonts w:ascii="宋体" w:eastAsia="宋体" w:hAnsi="宋体" w:cs="宋体" w:hint="eastAsia"/>
+          <w:color w:val="444444"/>
+          <w:sz w:val="18"/>
+          <w:szCs w:val="18"/>
+        </w:rPr>
+        <w:t>0晨会</w:t>
+      </w:r>
+      <w:r>
+        <w:rPr>
+          <w:rFonts w:ascii="宋体" w:eastAsia="宋体" w:hAnsi="宋体" w:cs="宋体" w:hint="eastAsia"/>
+          <w:color w:val="444444"/>
+          <w:sz w:val="18"/>
+          <w:szCs w:val="18"/>
+        </w:rPr>
+        <w:t>,17:20</w:t>
+      </w:r>
+      <w:r>
+        <w:rPr>
+          <w:rFonts w:ascii="宋体" w:eastAsia="宋体" w:hAnsi="宋体" w:cs="宋体"/>
+          <w:color w:val="444444"/>
+          <w:sz w:val="18"/>
+          <w:szCs w:val="18"/>
+        </w:rPr>
+        <w:t>—</w:t>
+      </w:r>
+      <w:r>
+        <w:rPr>
+          <w:rFonts w:ascii="宋体" w:eastAsia="宋体" w:hAnsi="宋体" w:cs="宋体" w:hint="eastAsia"/>
+          <w:color w:val="444444"/>
+          <w:sz w:val="18"/>
+          <w:szCs w:val="18"/>
+        </w:rPr>
+        <w:t>18:00周例会</w:t>
+      </w:r>
+      <w:r>
+        <w:rPr>
+          <w:rFonts w:ascii="宋体" w:eastAsia="宋体" w:hAnsi="宋体" w:cs="宋体" w:hint="eastAsia"/>
+          <w:color w:val="444444"/>
+          <w:sz w:val="18"/>
+          <w:szCs w:val="18"/>
+        </w:rPr>
+        <w:t>）</w:t>
+      </w:r>
+    </w:p>
+    <w:p>
+      <w:pPr>
+        <w:pStyle w:val="a3"/>
+        <w:widowControl/>
+        <w:spacing w:before="226" w:after="302" w:line="450" w:lineRule="atLeast"/>
+        <w:rPr>
+          <w:rFonts w:ascii="宋体" w:eastAsia="宋体" w:hAnsi="宋体" w:cs="宋体"/>
+          <w:color w:val="444444"/>
+          <w:sz w:val="18"/>
+          <w:szCs w:val="18"/>
+        </w:rPr>
       </w:pPr>
       <w:r>
         <w:rPr>
@@ -524,6 +807,7 @@
           <w:sz w:val="18"/>
           <w:szCs w:val="18"/>
         </w:rPr>
+        <w:lastRenderedPageBreak/>
         <w:t>第九条考勤设置种类：</w:t>
       </w:r>
     </w:p>
@@ -543,7 +827,6 @@
           <w:sz w:val="18"/>
           <w:szCs w:val="18"/>
         </w:rPr>
-        <w:lastRenderedPageBreak/>
         <w:t>1.迟到：指未按规定达到工作岗位(或作业地点);迟到</w:t>
       </w:r>
       <w:r>
@@ -1055,6 +1338,7 @@
           <w:sz w:val="18"/>
           <w:szCs w:val="18"/>
         </w:rPr>
+        <w:lastRenderedPageBreak/>
         <w:t>b.如在假期结束后不能及时返岗的应及时和考勤员及主管领导联系申请续假，带返岗后及时补办续假证明并报于考勤员。</w:t>
       </w:r>
     </w:p>
@@ -1077,7 +1361,6 @@
           <w:sz w:val="18"/>
           <w:szCs w:val="18"/>
         </w:rPr>
-        <w:lastRenderedPageBreak/>
         <w:t>C.因特殊情况未能条写请假条请假的，</w:t>
       </w:r>
       <w:bookmarkStart w:id="6" w:name="OLE_LINK5"/>
